--- a/What  is Crm.docx
+++ b/What  is Crm.docx
@@ -592,7 +592,7 @@
         </w:rPr>
         <w:t> </w:t>
       </w:r>
-      <w:hyperlink r:id="rId7" w:history="1">
+      <w:hyperlink r:id="rId8" w:history="1">
         <w:r>
           <w:rPr>
             <w:rStyle w:val="Hyperlink"/>
@@ -875,7 +875,7 @@
         </w:rPr>
         <w:t>like </w:t>
       </w:r>
-      <w:hyperlink r:id="rId8" w:history="1">
+      <w:hyperlink r:id="rId9" w:history="1">
         <w:r>
           <w:rPr>
             <w:rStyle w:val="Hyperlink"/>
@@ -960,7 +960,7 @@
         </w:rPr>
         <w:t>a </w:t>
       </w:r>
-      <w:hyperlink r:id="rId9" w:history="1">
+      <w:hyperlink r:id="rId10" w:history="1">
         <w:r>
           <w:rPr>
             <w:rStyle w:val="Hyperlink"/>
@@ -995,7 +995,7 @@
         </w:rPr>
         <w:t>where </w:t>
       </w:r>
-      <w:hyperlink r:id="rId10" w:history="1">
+      <w:hyperlink r:id="rId11" w:history="1">
         <w:r>
           <w:rPr>
             <w:rStyle w:val="Hyperlink"/>
@@ -1052,7 +1052,7 @@
         </w:rPr>
         <w:t>Another thing CRM software does best is providing </w:t>
       </w:r>
-      <w:hyperlink r:id="rId11" w:history="1">
+      <w:hyperlink r:id="rId12" w:history="1">
         <w:r>
           <w:rPr>
             <w:rStyle w:val="Hyperlink"/>
@@ -1229,7 +1229,7 @@
           <w:color w:val="2D2D2D"/>
         </w:rPr>
       </w:pPr>
-      <w:hyperlink r:id="rId12" w:history="1">
+      <w:hyperlink r:id="rId13" w:history="1">
         <w:r>
           <w:rPr>
             <w:rStyle w:val="Hyperlink"/>
@@ -1263,7 +1263,7 @@
         </w:rPr>
         <w:t>"One great advantage of [CRM] is that you can see your customer's journey holistically," said Michael Miller, CEO of </w:t>
       </w:r>
-      <w:hyperlink r:id="rId13" w:tgtFrame="_blank" w:history="1">
+      <w:hyperlink r:id="rId14" w:tgtFrame="_blank" w:history="1">
         <w:r>
           <w:rPr>
             <w:rStyle w:val="Hyperlink"/>
@@ -1672,7 +1672,7 @@
         </w:rPr>
         <w:t>Businesses of all sizes, from solo freelancers to enterprise-level corporations, can use CRM technology effectively. After all, the </w:t>
       </w:r>
-      <w:hyperlink r:id="rId14" w:history="1">
+      <w:hyperlink r:id="rId15" w:history="1">
         <w:r>
           <w:rPr>
             <w:rStyle w:val="Hyperlink"/>
@@ -3288,7 +3288,7 @@
         <w:lastRenderedPageBreak/>
         <w:t>This edition enables the organization to access the </w:t>
       </w:r>
-      <w:hyperlink r:id="rId15" w:history="1">
+      <w:hyperlink r:id="rId16" w:history="1">
         <w:r>
           <w:rPr>
             <w:rFonts w:ascii="Segoe UI" w:eastAsia="Times New Roman" w:hAnsi="Segoe UI" w:cs="Segoe UI"/>
@@ -4323,7 +4323,7 @@
                     </pic:cNvPicPr>
                   </pic:nvPicPr>
                   <pic:blipFill>
-                    <a:blip r:embed="rId16"/>
+                    <a:blip r:embed="rId17"/>
                     <a:srcRect/>
                     <a:stretch>
                       <a:fillRect/>
@@ -4735,7 +4735,7 @@
         </w:rPr>
         <w:t>Salesforce has </w:t>
       </w:r>
-      <w:hyperlink r:id="rId17" w:history="1">
+      <w:hyperlink r:id="rId18" w:history="1">
         <w:r>
           <w:rPr>
             <w:rStyle w:val="Hyperlink"/>
@@ -4790,7 +4790,7 @@
         </w:rPr>
         <w:t>If you are unfamiliar with </w:t>
       </w:r>
-      <w:hyperlink r:id="rId18" w:history="1">
+      <w:hyperlink r:id="rId19" w:history="1">
         <w:r>
           <w:rPr>
             <w:rStyle w:val="Hyperlink"/>
@@ -4846,7 +4846,7 @@
           <w:szCs w:val="24"/>
         </w:rPr>
       </w:pPr>
-      <w:hyperlink r:id="rId19" w:history="1">
+      <w:hyperlink r:id="rId20" w:history="1">
         <w:r>
           <w:rPr>
             <w:rFonts w:ascii="Arial" w:eastAsia="Times New Roman" w:hAnsi="Arial" w:cs="Arial"/>
@@ -5573,169 +5573,6 @@
           <w:szCs w:val="34"/>
         </w:rPr>
         <w:t>efore I break down some use cases for record types, I thought it would be effective to start with how Salesforce explains what they are and what they do.  According to </w:t>
-      </w:r>
-      <w:hyperlink r:id="rId20" w:history="1">
-        <w:r>
-          <w:rPr>
-            <w:rStyle w:val="Hyperlink"/>
-            <w:rFonts w:ascii="Arial" w:hAnsi="Arial" w:cs="Arial"/>
-            <w:color w:val="78A22F"/>
-            <w:sz w:val="34"/>
-            <w:szCs w:val="34"/>
-          </w:rPr>
-          <w:t>Salesforce documentation</w:t>
-        </w:r>
-      </w:hyperlink>
-      <w:r>
-        <w:rPr>
-          <w:rFonts w:ascii="Arial" w:hAnsi="Arial" w:cs="Arial"/>
-          <w:color w:val="444444"/>
-          <w:sz w:val="34"/>
-          <w:szCs w:val="34"/>
-        </w:rPr>
-        <w:t>:</w:t>
-      </w:r>
-    </w:p>
-    <w:p>
-      <w:pPr>
-        <w:pStyle w:val="NormalWeb"/>
-        <w:numPr>
-          <w:ilvl w:val="0"/>
-          <w:numId w:val="15"/>
-        </w:numPr>
-        <w:spacing w:before="0" w:beforeAutospacing="0" w:after="525" w:afterAutospacing="0"/>
-        <w:rPr>
-          <w:rFonts w:ascii="Arial" w:hAnsi="Arial" w:cs="Arial"/>
-          <w:color w:val="444444"/>
-          <w:sz w:val="34"/>
-          <w:szCs w:val="34"/>
-        </w:rPr>
-      </w:pPr>
-      <w:r>
-        <w:rPr>
-          <w:rFonts w:ascii="Arial" w:hAnsi="Arial" w:cs="Arial"/>
-          <w:i/>
-          <w:iCs/>
-          <w:color w:val="444444"/>
-          <w:sz w:val="34"/>
-          <w:szCs w:val="34"/>
-        </w:rPr>
-        <w:t xml:space="preserve">“Record types let you offer different business processes, picklist values, and page layouts to different users. You </w:t>
-      </w:r>
-      <w:r>
-        <w:rPr>
-          <w:rFonts w:ascii="Arial" w:hAnsi="Arial" w:cs="Arial"/>
-          <w:i/>
-          <w:iCs/>
-          <w:color w:val="444444"/>
-          <w:sz w:val="34"/>
-          <w:szCs w:val="34"/>
-        </w:rPr>
-        <w:lastRenderedPageBreak/>
-        <w:t>might create record types to differentiate your regular sales deals from your professional services engagements, offering different picklist values for each. Or you might display different page layouts for your customer support cases versus your billing cases.”</w:t>
-      </w:r>
-    </w:p>
-    <w:p>
-      <w:pPr>
-        <w:pStyle w:val="NormalWeb"/>
-        <w:numPr>
-          <w:ilvl w:val="0"/>
-          <w:numId w:val="15"/>
-        </w:numPr>
-        <w:spacing w:before="0" w:beforeAutospacing="0" w:after="525" w:afterAutospacing="0"/>
-        <w:rPr>
-          <w:rFonts w:ascii="Arial" w:hAnsi="Arial" w:cs="Arial"/>
-          <w:color w:val="444444"/>
-          <w:sz w:val="34"/>
-          <w:szCs w:val="34"/>
-        </w:rPr>
-      </w:pPr>
-      <w:r>
-        <w:rPr>
-          <w:rFonts w:ascii="Arial" w:hAnsi="Arial" w:cs="Arial"/>
-          <w:color w:val="444444"/>
-          <w:sz w:val="34"/>
-          <w:szCs w:val="34"/>
-        </w:rPr>
-        <w:t>In NPSP specifically, the Account object comes with two record types: Household Account and Organization. Having these two types of accounts as different record types makes it possible for different fields to be tracked on each. For instance, on a household account, you may want to see the number of household members rolled up in that account, whereas for an organization record, that field would not be needed because individuals would not be considered part of a household.</w:t>
-      </w:r>
-    </w:p>
-    <w:p>
-      <w:pPr>
-        <w:pStyle w:val="NormalWeb"/>
-        <w:numPr>
-          <w:ilvl w:val="0"/>
-          <w:numId w:val="15"/>
-        </w:numPr>
-        <w:spacing w:before="0" w:beforeAutospacing="0" w:after="525" w:afterAutospacing="0"/>
-        <w:rPr>
-          <w:rFonts w:ascii="Arial" w:hAnsi="Arial" w:cs="Arial"/>
-          <w:color w:val="444444"/>
-          <w:sz w:val="34"/>
-          <w:szCs w:val="34"/>
-        </w:rPr>
-      </w:pPr>
-      <w:r>
-        <w:rPr>
-          <w:rFonts w:ascii="Arial" w:hAnsi="Arial" w:cs="Arial"/>
-          <w:color w:val="444444"/>
-          <w:sz w:val="34"/>
-          <w:szCs w:val="34"/>
-        </w:rPr>
-        <w:t>Within that same record I could have one “Account Type” field with different options for each record type. Maybe for my organization records my options include a number of values like Corporation, Foundation, etc.  For my household account, I can choose to have far fewer options.</w:t>
-      </w:r>
-    </w:p>
-    <w:p>
-      <w:pPr>
-        <w:pStyle w:val="Heading4"/>
-        <w:numPr>
-          <w:ilvl w:val="0"/>
-          <w:numId w:val="15"/>
-        </w:numPr>
-        <w:spacing w:before="0" w:after="143"/>
-        <w:rPr>
-          <w:rFonts w:ascii="Arial" w:hAnsi="Arial" w:cs="Arial"/>
-          <w:b w:val="0"/>
-          <w:bCs w:val="0"/>
-          <w:color w:val="444444"/>
-          <w:sz w:val="24"/>
-          <w:szCs w:val="24"/>
-        </w:rPr>
-      </w:pPr>
-      <w:r>
-        <w:rPr>
-          <w:rStyle w:val="Strong"/>
-          <w:rFonts w:ascii="Arial" w:hAnsi="Arial" w:cs="Arial"/>
-          <w:b/>
-          <w:bCs/>
-          <w:color w:val="444444"/>
-        </w:rPr>
-        <w:t>Page Layouts with Record Types</w:t>
-      </w:r>
-    </w:p>
-    <w:p>
-      <w:pPr>
-        <w:pStyle w:val="NormalWeb"/>
-        <w:numPr>
-          <w:ilvl w:val="0"/>
-          <w:numId w:val="15"/>
-        </w:numPr>
-        <w:spacing w:before="0" w:beforeAutospacing="0" w:after="525" w:afterAutospacing="0"/>
-        <w:rPr>
-          <w:rFonts w:ascii="Arial" w:hAnsi="Arial" w:cs="Arial"/>
-          <w:color w:val="444444"/>
-          <w:sz w:val="34"/>
-          <w:szCs w:val="34"/>
-        </w:rPr>
-      </w:pPr>
-      <w:r>
-        <w:rPr>
-          <w:rFonts w:ascii="Arial" w:hAnsi="Arial" w:cs="Arial"/>
-          <w:color w:val="444444"/>
-          <w:sz w:val="34"/>
-          <w:szCs w:val="34"/>
-        </w:rPr>
-        <w:t>One of my favorite things about record types is the functionality it gives you with page layouts.  First of all, what’s a page layout? </w:t>
       </w:r>
       <w:hyperlink r:id="rId21" w:history="1">
         <w:r>
@@ -5756,7 +5593,7 @@
           <w:sz w:val="34"/>
           <w:szCs w:val="34"/>
         </w:rPr>
-        <w:t> explains what page layouts do in the following way:</w:t>
+        <w:t>:</w:t>
       </w:r>
     </w:p>
     <w:p>
@@ -5783,9 +5620,1575 @@
           <w:sz w:val="34"/>
           <w:szCs w:val="34"/>
         </w:rPr>
+        <w:t xml:space="preserve">“Record types let you offer different business processes, picklist values, and page layouts to different users. You </w:t>
+      </w:r>
+      <w:r>
+        <w:rPr>
+          <w:rFonts w:ascii="Arial" w:hAnsi="Arial" w:cs="Arial"/>
+          <w:i/>
+          <w:iCs/>
+          <w:color w:val="444444"/>
+          <w:sz w:val="34"/>
+          <w:szCs w:val="34"/>
+        </w:rPr>
+        <w:lastRenderedPageBreak/>
+        <w:t>might create record types to differentiate your regular sales deals from your professional services engagements, offering different picklist values for each. Or you might display different page layouts for your customer support cases versus your billing cases.”</w:t>
+      </w:r>
+    </w:p>
+    <w:p>
+      <w:pPr>
+        <w:pStyle w:val="NormalWeb"/>
+        <w:numPr>
+          <w:ilvl w:val="0"/>
+          <w:numId w:val="15"/>
+        </w:numPr>
+        <w:spacing w:before="0" w:beforeAutospacing="0" w:after="525" w:afterAutospacing="0"/>
+        <w:rPr>
+          <w:rFonts w:ascii="Arial" w:hAnsi="Arial" w:cs="Arial"/>
+          <w:color w:val="444444"/>
+          <w:sz w:val="34"/>
+          <w:szCs w:val="34"/>
+        </w:rPr>
+      </w:pPr>
+      <w:r>
+        <w:rPr>
+          <w:rFonts w:ascii="Arial" w:hAnsi="Arial" w:cs="Arial"/>
+          <w:color w:val="444444"/>
+          <w:sz w:val="34"/>
+          <w:szCs w:val="34"/>
+        </w:rPr>
+        <w:t>In NPSP specifically, the Account object comes with two record types: Household Account and Organization. Having these two types of accounts as different record types makes it possible for different fields to be tracked on each. For instance, on a household account, you may want to see the number of household members rolled up in that account, whereas for an organization record, that field would not be needed because individuals would not be considered part of a household.</w:t>
+      </w:r>
+    </w:p>
+    <w:p>
+      <w:pPr>
+        <w:pStyle w:val="NormalWeb"/>
+        <w:numPr>
+          <w:ilvl w:val="0"/>
+          <w:numId w:val="15"/>
+        </w:numPr>
+        <w:spacing w:before="0" w:beforeAutospacing="0" w:after="525" w:afterAutospacing="0"/>
+        <w:rPr>
+          <w:rFonts w:ascii="Arial" w:hAnsi="Arial" w:cs="Arial"/>
+          <w:color w:val="444444"/>
+          <w:sz w:val="34"/>
+          <w:szCs w:val="34"/>
+        </w:rPr>
+      </w:pPr>
+      <w:r>
+        <w:rPr>
+          <w:rFonts w:ascii="Arial" w:hAnsi="Arial" w:cs="Arial"/>
+          <w:color w:val="444444"/>
+          <w:sz w:val="34"/>
+          <w:szCs w:val="34"/>
+        </w:rPr>
+        <w:t>Within that same record I could have one “Account Type” field with different options for each record type. Maybe for my organization records my options include a number of values like Corporation, Foundation, etc.  For my household account, I can choose to have far fewer options.</w:t>
+      </w:r>
+    </w:p>
+    <w:p>
+      <w:pPr>
+        <w:pStyle w:val="Heading4"/>
+        <w:numPr>
+          <w:ilvl w:val="0"/>
+          <w:numId w:val="15"/>
+        </w:numPr>
+        <w:spacing w:before="0" w:after="143"/>
+        <w:rPr>
+          <w:rFonts w:ascii="Arial" w:hAnsi="Arial" w:cs="Arial"/>
+          <w:b w:val="0"/>
+          <w:bCs w:val="0"/>
+          <w:color w:val="444444"/>
+          <w:sz w:val="24"/>
+          <w:szCs w:val="24"/>
+        </w:rPr>
+      </w:pPr>
+      <w:r>
+        <w:rPr>
+          <w:rStyle w:val="Strong"/>
+          <w:rFonts w:ascii="Arial" w:hAnsi="Arial" w:cs="Arial"/>
+          <w:b/>
+          <w:bCs/>
+          <w:color w:val="444444"/>
+        </w:rPr>
+        <w:t>Page Layouts with Record Types</w:t>
+      </w:r>
+    </w:p>
+    <w:p>
+      <w:pPr>
+        <w:pStyle w:val="NormalWeb"/>
+        <w:numPr>
+          <w:ilvl w:val="0"/>
+          <w:numId w:val="15"/>
+        </w:numPr>
+        <w:spacing w:before="0" w:beforeAutospacing="0" w:after="525" w:afterAutospacing="0"/>
+        <w:rPr>
+          <w:rFonts w:ascii="Arial" w:hAnsi="Arial" w:cs="Arial"/>
+          <w:color w:val="444444"/>
+          <w:sz w:val="34"/>
+          <w:szCs w:val="34"/>
+        </w:rPr>
+      </w:pPr>
+      <w:r>
+        <w:rPr>
+          <w:rFonts w:ascii="Arial" w:hAnsi="Arial" w:cs="Arial"/>
+          <w:color w:val="444444"/>
+          <w:sz w:val="34"/>
+          <w:szCs w:val="34"/>
+        </w:rPr>
+        <w:t>One of my favorite things about record types is the functionality it gives you with page layouts.  First of all, what’s a page layout? </w:t>
+      </w:r>
+      <w:hyperlink r:id="rId22" w:history="1">
+        <w:r>
+          <w:rPr>
+            <w:rStyle w:val="Hyperlink"/>
+            <w:rFonts w:ascii="Arial" w:hAnsi="Arial" w:cs="Arial"/>
+            <w:color w:val="78A22F"/>
+            <w:sz w:val="34"/>
+            <w:szCs w:val="34"/>
+          </w:rPr>
+          <w:t>Salesforce documentation</w:t>
+        </w:r>
+      </w:hyperlink>
+      <w:r>
+        <w:rPr>
+          <w:rFonts w:ascii="Arial" w:hAnsi="Arial" w:cs="Arial"/>
+          <w:color w:val="444444"/>
+          <w:sz w:val="34"/>
+          <w:szCs w:val="34"/>
+        </w:rPr>
+        <w:t> explains what page layouts do in the following way:</w:t>
+      </w:r>
+    </w:p>
+    <w:p>
+      <w:pPr>
+        <w:pStyle w:val="NormalWeb"/>
+        <w:numPr>
+          <w:ilvl w:val="0"/>
+          <w:numId w:val="15"/>
+        </w:numPr>
+        <w:spacing w:before="0" w:beforeAutospacing="0" w:after="525" w:afterAutospacing="0"/>
+        <w:rPr>
+          <w:rFonts w:ascii="Arial" w:hAnsi="Arial" w:cs="Arial"/>
+          <w:color w:val="444444"/>
+          <w:sz w:val="34"/>
+          <w:szCs w:val="34"/>
+        </w:rPr>
+      </w:pPr>
+      <w:r>
+        <w:rPr>
+          <w:rFonts w:ascii="Arial" w:hAnsi="Arial" w:cs="Arial"/>
+          <w:i/>
+          <w:iCs/>
+          <w:color w:val="444444"/>
+          <w:sz w:val="34"/>
+          <w:szCs w:val="34"/>
+        </w:rPr>
         <w:lastRenderedPageBreak/>
         <w:t>“Page layouts control the layout and organization of buttons, fields, s-controls, Visualforce, custom links, and related lists on object record pages. They also help determine which fields are visible, read only, and required. Use page layouts to customize the content of record pages for your users.”</w:t>
       </w:r>
+    </w:p>
+    <w:p>
+      <w:pPr>
+        <w:pStyle w:val="NormalWeb"/>
+        <w:numPr>
+          <w:ilvl w:val="0"/>
+          <w:numId w:val="15"/>
+        </w:numPr>
+        <w:shd w:val="clear" w:color="auto" w:fill="FFFFFF"/>
+        <w:spacing w:before="0" w:beforeAutospacing="0" w:after="150" w:afterAutospacing="0"/>
+        <w:rPr>
+          <w:rFonts w:ascii="Arial" w:hAnsi="Arial" w:cs="Arial"/>
+          <w:color w:val="333333"/>
+          <w:sz w:val="20"/>
+          <w:szCs w:val="20"/>
+        </w:rPr>
+      </w:pPr>
+      <w:r>
+        <w:rPr>
+          <w:rFonts w:ascii="Arial" w:hAnsi="Arial" w:cs="Arial"/>
+          <w:color w:val="333333"/>
+          <w:sz w:val="20"/>
+          <w:szCs w:val="20"/>
+        </w:rPr>
+        <w:t>In order to understand the difference between </w:t>
+      </w:r>
+      <w:hyperlink r:id="rId23" w:history="1">
+        <w:r>
+          <w:rPr>
+            <w:rStyle w:val="Hyperlink"/>
+            <w:rFonts w:ascii="Arial" w:hAnsi="Arial" w:cs="Arial"/>
+            <w:color w:val="337AB7"/>
+            <w:sz w:val="20"/>
+            <w:szCs w:val="20"/>
+          </w:rPr>
+          <w:t>salesforce.com</w:t>
+        </w:r>
+      </w:hyperlink>
+      <w:r>
+        <w:rPr>
+          <w:rFonts w:ascii="Arial" w:hAnsi="Arial" w:cs="Arial"/>
+          <w:color w:val="333333"/>
+          <w:sz w:val="20"/>
+          <w:szCs w:val="20"/>
+        </w:rPr>
+        <w:t> and </w:t>
+      </w:r>
+      <w:hyperlink r:id="rId24" w:history="1">
+        <w:r>
+          <w:rPr>
+            <w:rStyle w:val="Hyperlink"/>
+            <w:rFonts w:ascii="Arial" w:hAnsi="Arial" w:cs="Arial"/>
+            <w:color w:val="337AB7"/>
+            <w:sz w:val="20"/>
+            <w:szCs w:val="20"/>
+          </w:rPr>
+          <w:t>force.com</w:t>
+        </w:r>
+      </w:hyperlink>
+      <w:r>
+        <w:rPr>
+          <w:rFonts w:ascii="Arial" w:hAnsi="Arial" w:cs="Arial"/>
+          <w:color w:val="333333"/>
+          <w:sz w:val="20"/>
+          <w:szCs w:val="20"/>
+        </w:rPr>
+        <w:t>, one must understand the basic cloud computing concepts.</w:t>
+      </w:r>
+    </w:p>
+    <w:p>
+      <w:pPr>
+        <w:pStyle w:val="NormalWeb"/>
+        <w:numPr>
+          <w:ilvl w:val="0"/>
+          <w:numId w:val="15"/>
+        </w:numPr>
+        <w:shd w:val="clear" w:color="auto" w:fill="FFFFFF"/>
+        <w:spacing w:before="0" w:beforeAutospacing="0" w:after="150" w:afterAutospacing="0"/>
+        <w:rPr>
+          <w:rFonts w:ascii="Arial" w:hAnsi="Arial" w:cs="Arial"/>
+          <w:color w:val="333333"/>
+          <w:sz w:val="20"/>
+          <w:szCs w:val="20"/>
+        </w:rPr>
+      </w:pPr>
+      <w:r>
+        <w:rPr>
+          <w:rFonts w:ascii="Arial" w:hAnsi="Arial" w:cs="Arial"/>
+          <w:color w:val="333333"/>
+          <w:sz w:val="20"/>
+          <w:szCs w:val="20"/>
+        </w:rPr>
+        <w:t>Salesforce is a company and </w:t>
+      </w:r>
+      <w:hyperlink r:id="rId25" w:history="1">
+        <w:r>
+          <w:rPr>
+            <w:rStyle w:val="Hyperlink"/>
+            <w:rFonts w:ascii="Arial" w:hAnsi="Arial" w:cs="Arial"/>
+            <w:color w:val="337AB7"/>
+            <w:sz w:val="20"/>
+            <w:szCs w:val="20"/>
+          </w:rPr>
+          <w:t>salesforce.com</w:t>
+        </w:r>
+      </w:hyperlink>
+      <w:r>
+        <w:rPr>
+          <w:rFonts w:ascii="Arial" w:hAnsi="Arial" w:cs="Arial"/>
+          <w:color w:val="333333"/>
+          <w:sz w:val="20"/>
+          <w:szCs w:val="20"/>
+        </w:rPr>
+        <w:t> is a Customer Relationship Management (CRM) application developed based on Software as a Service (SaaS). </w:t>
+      </w:r>
+      <w:hyperlink r:id="rId26" w:history="1">
+        <w:r>
+          <w:rPr>
+            <w:rStyle w:val="Hyperlink"/>
+            <w:rFonts w:ascii="Arial" w:hAnsi="Arial" w:cs="Arial"/>
+            <w:color w:val="337AB7"/>
+            <w:sz w:val="20"/>
+            <w:szCs w:val="20"/>
+          </w:rPr>
+          <w:t>force.com</w:t>
+        </w:r>
+      </w:hyperlink>
+      <w:r>
+        <w:rPr>
+          <w:rFonts w:ascii="Arial" w:hAnsi="Arial" w:cs="Arial"/>
+          <w:color w:val="333333"/>
+          <w:sz w:val="20"/>
+          <w:szCs w:val="20"/>
+        </w:rPr>
+        <w:t> is a platform that helps developers and business users to build powerful enterprise applications.</w:t>
+      </w:r>
+    </w:p>
+    <w:p>
+      <w:pPr>
+        <w:pStyle w:val="NormalWeb"/>
+        <w:shd w:val="clear" w:color="auto" w:fill="FFFFFF"/>
+        <w:spacing w:before="0" w:beforeAutospacing="0" w:after="150" w:afterAutospacing="0"/>
+        <w:ind w:left="720"/>
+        <w:rPr>
+          <w:rFonts w:ascii="Arial" w:hAnsi="Arial" w:cs="Arial"/>
+          <w:color w:val="333333"/>
+          <w:sz w:val="20"/>
+          <w:szCs w:val="20"/>
+        </w:rPr>
+      </w:pPr>
+    </w:p>
+    <w:p>
+      <w:pPr>
+        <w:pStyle w:val="Heading1"/>
+        <w:shd w:val="clear" w:color="auto" w:fill="FFFFFF"/>
+        <w:spacing w:before="144" w:line="840" w:lineRule="atLeast"/>
+        <w:rPr>
+          <w:rFonts w:ascii="Helvetica" w:hAnsi="Helvetica" w:cs="Segoe UI"/>
+          <w:color w:val="292929"/>
+          <w:spacing w:val="-3"/>
+          <w:sz w:val="69"/>
+          <w:szCs w:val="69"/>
+        </w:rPr>
+      </w:pPr>
+      <w:r>
+        <w:rPr>
+          <w:rFonts w:ascii="Helvetica" w:hAnsi="Helvetica" w:cs="Segoe UI"/>
+          <w:color w:val="292929"/>
+          <w:spacing w:val="-3"/>
+          <w:sz w:val="69"/>
+          <w:szCs w:val="69"/>
+        </w:rPr>
+        <w:t>What are Sandboxes in Salesforce?</w:t>
+      </w:r>
+    </w:p>
+    <w:p>
+      <w:pPr>
+        <w:shd w:val="clear" w:color="auto" w:fill="FFFFFF"/>
+        <w:rPr>
+          <w:rFonts w:ascii="Segoe UI" w:hAnsi="Segoe UI" w:cs="Segoe UI"/>
+          <w:sz w:val="27"/>
+          <w:szCs w:val="27"/>
+        </w:rPr>
+      </w:pPr>
+      <w:r>
+        <w:rPr>
+          <w:rFonts w:ascii="Segoe UI" w:hAnsi="Segoe UI" w:cs="Segoe UI"/>
+          <w:noProof/>
+          <w:color w:val="0000FF"/>
+          <w:sz w:val="27"/>
+          <w:szCs w:val="27"/>
+        </w:rPr>
+        <w:drawing>
+          <wp:inline distT="0" distB="0" distL="0" distR="0">
+            <wp:extent cx="266700" cy="266700"/>
+            <wp:effectExtent l="19050" t="0" r="0" b="0"/>
+            <wp:docPr id="9" name="Picture 1" descr="KeyNode Solutions">
+              <a:hlinkClick xmlns:a="http://schemas.openxmlformats.org/drawingml/2006/main" r:id="rId27"/>
+            </wp:docPr>
+            <wp:cNvGraphicFramePr>
+              <a:graphicFrameLocks xmlns:a="http://schemas.openxmlformats.org/drawingml/2006/main" noChangeAspect="1"/>
+            </wp:cNvGraphicFramePr>
+            <a:graphic xmlns:a="http://schemas.openxmlformats.org/drawingml/2006/main">
+              <a:graphicData uri="http://schemas.openxmlformats.org/drawingml/2006/picture">
+                <pic:pic xmlns:pic="http://schemas.openxmlformats.org/drawingml/2006/picture">
+                  <pic:nvPicPr>
+                    <pic:cNvPr id="0" name="Picture 1" descr="KeyNode Solutions">
+                      <a:hlinkClick r:id="rId27"/>
+                    </pic:cNvPr>
+                    <pic:cNvPicPr>
+                      <a:picLocks noChangeAspect="1" noChangeArrowheads="1"/>
+                    </pic:cNvPicPr>
+                  </pic:nvPicPr>
+                  <pic:blipFill>
+                    <a:blip r:embed="rId28"/>
+                    <a:srcRect/>
+                    <a:stretch>
+                      <a:fillRect/>
+                    </a:stretch>
+                  </pic:blipFill>
+                  <pic:spPr bwMode="auto">
+                    <a:xfrm>
+                      <a:off x="0" y="0"/>
+                      <a:ext cx="266700" cy="266700"/>
+                    </a:xfrm>
+                    <a:prstGeom prst="rect">
+                      <a:avLst/>
+                    </a:prstGeom>
+                    <a:noFill/>
+                    <a:ln w="9525">
+                      <a:noFill/>
+                      <a:miter lim="800000"/>
+                      <a:headEnd/>
+                      <a:tailEnd/>
+                    </a:ln>
+                  </pic:spPr>
+                </pic:pic>
+              </a:graphicData>
+            </a:graphic>
+          </wp:inline>
+        </w:drawing>
+      </w:r>
+    </w:p>
+    <w:p>
+      <w:pPr>
+        <w:shd w:val="clear" w:color="auto" w:fill="FFFFFF"/>
+        <w:spacing w:line="300" w:lineRule="atLeast"/>
+        <w:rPr>
+          <w:rStyle w:val="Hyperlink"/>
+          <w:rFonts w:ascii="Helvetica" w:hAnsi="Helvetica"/>
+          <w:sz w:val="21"/>
+          <w:szCs w:val="21"/>
+          <w:u w:val="none"/>
+        </w:rPr>
+      </w:pPr>
+      <w:r>
+        <w:rPr>
+          <w:rFonts w:ascii="Helvetica" w:hAnsi="Helvetica" w:cs="Segoe UI"/>
+          <w:color w:val="292929"/>
+          <w:sz w:val="21"/>
+          <w:szCs w:val="21"/>
+        </w:rPr>
+        <w:fldChar w:fldCharType="begin"/>
+      </w:r>
+      <w:r>
+        <w:rPr>
+          <w:rFonts w:ascii="Helvetica" w:hAnsi="Helvetica" w:cs="Segoe UI"/>
+          <w:color w:val="292929"/>
+          <w:sz w:val="21"/>
+          <w:szCs w:val="21"/>
+        </w:rPr>
+        <w:instrText xml:space="preserve"> HYPERLINK "https://medium.com/@KeyNodeTeam?source=post_page-----8f632f5f4123-----------------------------------" </w:instrText>
+      </w:r>
+      <w:r>
+        <w:rPr>
+          <w:rFonts w:ascii="Helvetica" w:hAnsi="Helvetica" w:cs="Segoe UI"/>
+          <w:color w:val="292929"/>
+          <w:sz w:val="21"/>
+          <w:szCs w:val="21"/>
+        </w:rPr>
+        <w:fldChar w:fldCharType="separate"/>
+      </w:r>
+    </w:p>
+    <w:p>
+      <w:pPr>
+        <w:pStyle w:val="bb1"/>
+        <w:shd w:val="clear" w:color="auto" w:fill="FFFFFF"/>
+        <w:spacing w:before="0" w:beforeAutospacing="0" w:after="0" w:afterAutospacing="0" w:line="300" w:lineRule="atLeast"/>
+        <w:rPr>
+          <w:color w:val="1A8917"/>
+        </w:rPr>
+      </w:pPr>
+      <w:r>
+        <w:rPr>
+          <w:rFonts w:ascii="Helvetica" w:hAnsi="Helvetica" w:cs="Segoe UI"/>
+          <w:color w:val="1A8917"/>
+          <w:sz w:val="21"/>
+          <w:szCs w:val="21"/>
+        </w:rPr>
+        <w:t>KeyNode Solutions</w:t>
+      </w:r>
+    </w:p>
+    <w:p>
+      <w:pPr>
+        <w:shd w:val="clear" w:color="auto" w:fill="FFFFFF"/>
+        <w:spacing w:line="300" w:lineRule="atLeast"/>
+        <w:rPr>
+          <w:rFonts w:ascii="Helvetica" w:hAnsi="Helvetica" w:cs="Segoe UI"/>
+          <w:color w:val="292929"/>
+          <w:sz w:val="21"/>
+          <w:szCs w:val="21"/>
+        </w:rPr>
+      </w:pPr>
+      <w:r>
+        <w:rPr>
+          <w:rFonts w:ascii="Helvetica" w:hAnsi="Helvetica" w:cs="Segoe UI"/>
+          <w:color w:val="292929"/>
+          <w:sz w:val="21"/>
+          <w:szCs w:val="21"/>
+        </w:rPr>
+        <w:fldChar w:fldCharType="end"/>
+      </w:r>
+    </w:p>
+    <w:p>
+      <w:pPr>
+        <w:shd w:val="clear" w:color="auto" w:fill="FFFFFF"/>
+        <w:spacing w:line="300" w:lineRule="atLeast"/>
+        <w:rPr>
+          <w:rStyle w:val="Hyperlink"/>
+          <w:u w:val="none"/>
+        </w:rPr>
+      </w:pPr>
+      <w:r>
+        <w:rPr>
+          <w:rStyle w:val="bb"/>
+          <w:rFonts w:ascii="Helvetica" w:hAnsi="Helvetica" w:cs="Segoe UI"/>
+          <w:color w:val="757575"/>
+          <w:sz w:val="21"/>
+          <w:szCs w:val="21"/>
+        </w:rPr>
+        <w:fldChar w:fldCharType="begin"/>
+      </w:r>
+      <w:r>
+        <w:rPr>
+          <w:rStyle w:val="bb"/>
+          <w:rFonts w:ascii="Helvetica" w:hAnsi="Helvetica" w:cs="Segoe UI"/>
+          <w:color w:val="757575"/>
+          <w:sz w:val="21"/>
+          <w:szCs w:val="21"/>
+        </w:rPr>
+        <w:instrText xml:space="preserve"> HYPERLINK "https://medium.com/@KeyNodeTeam/what-are-sandboxes-in-salesforce-8f632f5f4123?source=post_page-----8f632f5f4123-----------------------------------" </w:instrText>
+      </w:r>
+      <w:r>
+        <w:rPr>
+          <w:rStyle w:val="bb"/>
+          <w:rFonts w:ascii="Helvetica" w:hAnsi="Helvetica" w:cs="Segoe UI"/>
+          <w:color w:val="757575"/>
+          <w:sz w:val="21"/>
+          <w:szCs w:val="21"/>
+        </w:rPr>
+        <w:fldChar w:fldCharType="separate"/>
+      </w:r>
+    </w:p>
+    <w:p>
+      <w:pPr>
+        <w:pStyle w:val="bb1"/>
+        <w:shd w:val="clear" w:color="auto" w:fill="FFFFFF"/>
+        <w:spacing w:before="0" w:beforeAutospacing="0" w:after="0" w:afterAutospacing="0" w:line="300" w:lineRule="atLeast"/>
+        <w:rPr>
+          <w:color w:val="757575"/>
+        </w:rPr>
+      </w:pPr>
+      <w:r>
+        <w:rPr>
+          <w:rFonts w:ascii="Helvetica" w:hAnsi="Helvetica" w:cs="Segoe UI"/>
+          <w:color w:val="757575"/>
+          <w:sz w:val="21"/>
+          <w:szCs w:val="21"/>
+        </w:rPr>
+        <w:t>Nov 19, 2019</w:t>
+      </w:r>
+      <w:r>
+        <w:rPr>
+          <w:rStyle w:val="he"/>
+          <w:rFonts w:ascii="Helvetica" w:hAnsi="Helvetica" w:cs="Segoe UI"/>
+          <w:color w:val="757575"/>
+          <w:sz w:val="21"/>
+          <w:szCs w:val="21"/>
+        </w:rPr>
+        <w:t>·</w:t>
+      </w:r>
+      <w:r>
+        <w:rPr>
+          <w:rFonts w:ascii="Helvetica" w:hAnsi="Helvetica" w:cs="Segoe UI"/>
+          <w:color w:val="757575"/>
+          <w:sz w:val="21"/>
+          <w:szCs w:val="21"/>
+        </w:rPr>
+        <w:t>4 min read</w:t>
+      </w:r>
+    </w:p>
+    <w:p>
+      <w:pPr>
+        <w:shd w:val="clear" w:color="auto" w:fill="FFFFFF"/>
+        <w:rPr>
+          <w:rFonts w:ascii="Segoe UI" w:hAnsi="Segoe UI" w:cs="Segoe UI"/>
+          <w:sz w:val="27"/>
+          <w:szCs w:val="27"/>
+        </w:rPr>
+      </w:pPr>
+      <w:r>
+        <w:rPr>
+          <w:rStyle w:val="bb"/>
+          <w:rFonts w:ascii="Helvetica" w:hAnsi="Helvetica" w:cs="Segoe UI"/>
+          <w:color w:val="757575"/>
+          <w:sz w:val="21"/>
+          <w:szCs w:val="21"/>
+        </w:rPr>
+        <w:fldChar w:fldCharType="end"/>
+      </w:r>
+    </w:p>
+    <w:p>
+      <w:pPr>
+        <w:rPr>
+          <w:rFonts w:ascii="Times New Roman" w:hAnsi="Times New Roman" w:cs="Times New Roman"/>
+          <w:sz w:val="24"/>
+          <w:szCs w:val="24"/>
+        </w:rPr>
+      </w:pPr>
+      <w:r>
+        <w:rPr>
+          <w:noProof/>
+        </w:rPr>
+        <w:lastRenderedPageBreak/>
+        <w:drawing>
+          <wp:inline distT="0" distB="0" distL="0" distR="0">
+            <wp:extent cx="6667500" cy="3752850"/>
+            <wp:effectExtent l="19050" t="0" r="0" b="0"/>
+            <wp:docPr id="2" name="Picture 2" descr="https://miro.medium.com/max/1400/1*MhlAq37C_cpoqgLF_8PSUA.png"/>
+            <wp:cNvGraphicFramePr>
+              <a:graphicFrameLocks xmlns:a="http://schemas.openxmlformats.org/drawingml/2006/main" noChangeAspect="1"/>
+            </wp:cNvGraphicFramePr>
+            <a:graphic xmlns:a="http://schemas.openxmlformats.org/drawingml/2006/main">
+              <a:graphicData uri="http://schemas.openxmlformats.org/drawingml/2006/picture">
+                <pic:pic xmlns:pic="http://schemas.openxmlformats.org/drawingml/2006/picture">
+                  <pic:nvPicPr>
+                    <pic:cNvPr id="0" name="Picture 2" descr="https://miro.medium.com/max/1400/1*MhlAq37C_cpoqgLF_8PSUA.png"/>
+                    <pic:cNvPicPr>
+                      <a:picLocks noChangeAspect="1" noChangeArrowheads="1"/>
+                    </pic:cNvPicPr>
+                  </pic:nvPicPr>
+                  <pic:blipFill>
+                    <a:blip r:embed="rId29"/>
+                    <a:srcRect/>
+                    <a:stretch>
+                      <a:fillRect/>
+                    </a:stretch>
+                  </pic:blipFill>
+                  <pic:spPr bwMode="auto">
+                    <a:xfrm>
+                      <a:off x="0" y="0"/>
+                      <a:ext cx="6667500" cy="3752850"/>
+                    </a:xfrm>
+                    <a:prstGeom prst="rect">
+                      <a:avLst/>
+                    </a:prstGeom>
+                    <a:noFill/>
+                    <a:ln w="9525">
+                      <a:noFill/>
+                      <a:miter lim="800000"/>
+                      <a:headEnd/>
+                      <a:tailEnd/>
+                    </a:ln>
+                  </pic:spPr>
+                </pic:pic>
+              </a:graphicData>
+            </a:graphic>
+          </wp:inline>
+        </w:drawing>
+      </w:r>
+    </w:p>
+    <w:p>
+      <w:pPr>
+        <w:pStyle w:val="hx"/>
+        <w:shd w:val="clear" w:color="auto" w:fill="FFFFFF"/>
+        <w:spacing w:before="480" w:beforeAutospacing="0" w:after="0" w:afterAutospacing="0" w:line="480" w:lineRule="atLeast"/>
+        <w:rPr>
+          <w:rFonts w:ascii="Georgia" w:hAnsi="Georgia"/>
+          <w:color w:val="292929"/>
+          <w:spacing w:val="-1"/>
+          <w:sz w:val="32"/>
+          <w:szCs w:val="32"/>
+        </w:rPr>
+      </w:pPr>
+      <w:r>
+        <w:rPr>
+          <w:rFonts w:ascii="Georgia" w:hAnsi="Georgia"/>
+          <w:color w:val="292929"/>
+          <w:spacing w:val="-1"/>
+          <w:sz w:val="32"/>
+          <w:szCs w:val="32"/>
+        </w:rPr>
+        <w:t>Salesforce sandboxes are copies of your Production environment. A sandbox contains all the configuration, customization, apps and code (known as </w:t>
+      </w:r>
+      <w:r>
+        <w:rPr>
+          <w:rStyle w:val="Strong"/>
+          <w:rFonts w:ascii="Georgia" w:hAnsi="Georgia"/>
+          <w:color w:val="292929"/>
+          <w:spacing w:val="-1"/>
+          <w:sz w:val="32"/>
+          <w:szCs w:val="32"/>
+        </w:rPr>
+        <w:t>metadata</w:t>
+      </w:r>
+      <w:r>
+        <w:rPr>
+          <w:rFonts w:ascii="Georgia" w:hAnsi="Georgia"/>
+          <w:color w:val="292929"/>
+          <w:spacing w:val="-1"/>
+          <w:sz w:val="32"/>
+          <w:szCs w:val="32"/>
+        </w:rPr>
+        <w:t>) that you have made to your Production environment (where users login and work every day). Some sandbox types can even contain all or some of your production data too.</w:t>
+      </w:r>
+    </w:p>
+    <w:p>
+      <w:pPr>
+        <w:pStyle w:val="hx"/>
+        <w:shd w:val="clear" w:color="auto" w:fill="FFFFFF"/>
+        <w:spacing w:before="480" w:beforeAutospacing="0" w:after="0" w:afterAutospacing="0" w:line="480" w:lineRule="atLeast"/>
+        <w:rPr>
+          <w:rFonts w:ascii="Georgia" w:hAnsi="Georgia"/>
+          <w:color w:val="292929"/>
+          <w:spacing w:val="-1"/>
+          <w:sz w:val="32"/>
+          <w:szCs w:val="32"/>
+        </w:rPr>
+      </w:pPr>
+      <w:r>
+        <w:rPr>
+          <w:rFonts w:ascii="Georgia" w:hAnsi="Georgia"/>
+          <w:color w:val="292929"/>
+          <w:spacing w:val="-1"/>
+          <w:sz w:val="32"/>
+          <w:szCs w:val="32"/>
+        </w:rPr>
+        <w:t>The benefit of a Sandbox is you can do anything you like in there without any risk of harm to the configuration or data contained in your Production environment.</w:t>
+      </w:r>
+    </w:p>
+    <w:p>
+      <w:pPr>
+        <w:pStyle w:val="Heading1"/>
+        <w:shd w:val="clear" w:color="auto" w:fill="FFFFFF"/>
+        <w:spacing w:before="468" w:line="540" w:lineRule="atLeast"/>
+        <w:rPr>
+          <w:rFonts w:ascii="Helvetica" w:hAnsi="Helvetica"/>
+          <w:b w:val="0"/>
+          <w:bCs w:val="0"/>
+          <w:color w:val="292929"/>
+          <w:sz w:val="45"/>
+          <w:szCs w:val="45"/>
+        </w:rPr>
+      </w:pPr>
+      <w:r>
+        <w:rPr>
+          <w:rFonts w:ascii="Helvetica" w:hAnsi="Helvetica"/>
+          <w:b w:val="0"/>
+          <w:bCs w:val="0"/>
+          <w:color w:val="292929"/>
+          <w:sz w:val="45"/>
+          <w:szCs w:val="45"/>
+        </w:rPr>
+        <w:lastRenderedPageBreak/>
+        <w:t>How can I use these sandboxes?</w:t>
+      </w:r>
+    </w:p>
+    <w:p>
+      <w:pPr>
+        <w:pStyle w:val="hx"/>
+        <w:shd w:val="clear" w:color="auto" w:fill="FFFFFF"/>
+        <w:spacing w:before="206" w:beforeAutospacing="0" w:after="0" w:afterAutospacing="0" w:line="480" w:lineRule="atLeast"/>
+        <w:rPr>
+          <w:rFonts w:ascii="Georgia" w:hAnsi="Georgia"/>
+          <w:color w:val="292929"/>
+          <w:spacing w:val="-1"/>
+          <w:sz w:val="32"/>
+          <w:szCs w:val="32"/>
+        </w:rPr>
+      </w:pPr>
+      <w:r>
+        <w:rPr>
+          <w:rFonts w:ascii="Georgia" w:hAnsi="Georgia"/>
+          <w:color w:val="292929"/>
+          <w:spacing w:val="-1"/>
+          <w:sz w:val="32"/>
+          <w:szCs w:val="32"/>
+        </w:rPr>
+        <w:t>The uses of sandboxes really depend on your needs but common uses are as follows:</w:t>
+      </w:r>
+    </w:p>
+    <w:p>
+      <w:pPr>
+        <w:pStyle w:val="hx"/>
+        <w:shd w:val="clear" w:color="auto" w:fill="FFFFFF"/>
+        <w:spacing w:before="480" w:beforeAutospacing="0" w:after="0" w:afterAutospacing="0" w:line="480" w:lineRule="atLeast"/>
+        <w:rPr>
+          <w:rFonts w:ascii="Georgia" w:hAnsi="Georgia"/>
+          <w:color w:val="292929"/>
+          <w:spacing w:val="-1"/>
+          <w:sz w:val="32"/>
+          <w:szCs w:val="32"/>
+        </w:rPr>
+      </w:pPr>
+      <w:r>
+        <w:rPr>
+          <w:rStyle w:val="Strong"/>
+          <w:rFonts w:ascii="Georgia" w:hAnsi="Georgia"/>
+          <w:color w:val="292929"/>
+          <w:spacing w:val="-1"/>
+          <w:sz w:val="32"/>
+          <w:szCs w:val="32"/>
+        </w:rPr>
+        <w:t>Training</w:t>
+      </w:r>
+      <w:r>
+        <w:rPr>
+          <w:rFonts w:ascii="Georgia" w:hAnsi="Georgia"/>
+          <w:color w:val="292929"/>
+          <w:spacing w:val="-1"/>
+          <w:sz w:val="32"/>
+          <w:szCs w:val="32"/>
+        </w:rPr>
+        <w:t> — Start your new users off in a safe environment where they can practise without the risk of making mistakes, clicking the wrong button or entering incorrect data. It takes the stress out of the training process and users can create their own records, make mistakes and learn from them without any risk to your production environment. If your Salesforce licence type provides partial copy of full copy sandboxes then these are ideal for training as you will then have a copy of real data that your users can experiment with.</w:t>
+      </w:r>
+    </w:p>
+    <w:p>
+      <w:pPr>
+        <w:pStyle w:val="hx"/>
+        <w:shd w:val="clear" w:color="auto" w:fill="FFFFFF"/>
+        <w:spacing w:before="480" w:beforeAutospacing="0" w:after="0" w:afterAutospacing="0" w:line="480" w:lineRule="atLeast"/>
+        <w:rPr>
+          <w:rFonts w:ascii="Georgia" w:hAnsi="Georgia"/>
+          <w:color w:val="292929"/>
+          <w:spacing w:val="-1"/>
+          <w:sz w:val="32"/>
+          <w:szCs w:val="32"/>
+        </w:rPr>
+      </w:pPr>
+      <w:r>
+        <w:rPr>
+          <w:rStyle w:val="Strong"/>
+          <w:rFonts w:ascii="Georgia" w:hAnsi="Georgia"/>
+          <w:color w:val="292929"/>
+          <w:spacing w:val="-1"/>
+          <w:sz w:val="32"/>
+          <w:szCs w:val="32"/>
+        </w:rPr>
+        <w:t>Development</w:t>
+      </w:r>
+      <w:r>
+        <w:rPr>
+          <w:rFonts w:ascii="Georgia" w:hAnsi="Georgia"/>
+          <w:color w:val="292929"/>
+          <w:spacing w:val="-1"/>
+          <w:sz w:val="32"/>
+          <w:szCs w:val="32"/>
+        </w:rPr>
+        <w:t> — If you have some developers (or awesome admins) that need to make changes and improvements to the production environment, these changes should be done in a sandbox first and later copied to production when completed. In fact, there may be many sandboxes used in the development of new features — development, integration testing, quality assurance and user acceptance testing. As the new feature is developed and tested, it is moved from one environment to the next until it is finally ready for released to production.</w:t>
+      </w:r>
+    </w:p>
+    <w:p>
+      <w:pPr>
+        <w:pStyle w:val="hx"/>
+        <w:shd w:val="clear" w:color="auto" w:fill="FFFFFF"/>
+        <w:spacing w:before="480" w:beforeAutospacing="0" w:after="0" w:afterAutospacing="0" w:line="480" w:lineRule="atLeast"/>
+        <w:rPr>
+          <w:rFonts w:ascii="Georgia" w:hAnsi="Georgia"/>
+          <w:color w:val="292929"/>
+          <w:spacing w:val="-1"/>
+          <w:sz w:val="32"/>
+          <w:szCs w:val="32"/>
+        </w:rPr>
+      </w:pPr>
+      <w:r>
+        <w:rPr>
+          <w:rStyle w:val="Strong"/>
+          <w:rFonts w:ascii="Georgia" w:hAnsi="Georgia"/>
+          <w:color w:val="292929"/>
+          <w:spacing w:val="-1"/>
+          <w:sz w:val="32"/>
+          <w:szCs w:val="32"/>
+        </w:rPr>
+        <w:t>Experimenting</w:t>
+      </w:r>
+      <w:r>
+        <w:rPr>
+          <w:rFonts w:ascii="Georgia" w:hAnsi="Georgia"/>
+          <w:color w:val="292929"/>
+          <w:spacing w:val="-1"/>
+          <w:sz w:val="32"/>
+          <w:szCs w:val="32"/>
+        </w:rPr>
+        <w:t xml:space="preserve"> — What if you see a new app in the AppExchange and want to try it out and see what it can do for your business? A sandbox is the perfect place to do this. Most </w:t>
+      </w:r>
+      <w:r>
+        <w:rPr>
+          <w:rFonts w:ascii="Georgia" w:hAnsi="Georgia"/>
+          <w:color w:val="292929"/>
+          <w:spacing w:val="-1"/>
+          <w:sz w:val="32"/>
+          <w:szCs w:val="32"/>
+        </w:rPr>
+        <w:lastRenderedPageBreak/>
+        <w:t>AppExchange apps have free editions that can be installed into a sandbox for exactly this purpose. If you want to try to build a new automation, test a new way of doing something or create a proof of concept to demonstrate a feature — a sandbox is the perfect solution.</w:t>
+      </w:r>
+    </w:p>
+    <w:p>
+      <w:pPr>
+        <w:pStyle w:val="hx"/>
+        <w:shd w:val="clear" w:color="auto" w:fill="FFFFFF"/>
+        <w:spacing w:before="480" w:beforeAutospacing="0" w:after="0" w:afterAutospacing="0" w:line="480" w:lineRule="atLeast"/>
+        <w:rPr>
+          <w:rFonts w:ascii="Georgia" w:hAnsi="Georgia"/>
+          <w:color w:val="292929"/>
+          <w:spacing w:val="-1"/>
+          <w:sz w:val="32"/>
+          <w:szCs w:val="32"/>
+        </w:rPr>
+      </w:pPr>
+      <w:r>
+        <w:rPr>
+          <w:rStyle w:val="Strong"/>
+          <w:rFonts w:ascii="Georgia" w:hAnsi="Georgia"/>
+          <w:color w:val="292929"/>
+          <w:spacing w:val="-1"/>
+          <w:sz w:val="32"/>
+          <w:szCs w:val="32"/>
+        </w:rPr>
+        <w:t>Learning</w:t>
+      </w:r>
+      <w:r>
+        <w:rPr>
+          <w:rFonts w:ascii="Georgia" w:hAnsi="Georgia"/>
+          <w:color w:val="292929"/>
+          <w:spacing w:val="-1"/>
+          <w:sz w:val="32"/>
+          <w:szCs w:val="32"/>
+        </w:rPr>
+        <w:t> — If you have a new staff member who is keen to learn some Salesforce administration and development then insist they do this in their own sandbox where they cannot do any harm.</w:t>
+      </w:r>
+    </w:p>
+    <w:p>
+      <w:pPr>
+        <w:pStyle w:val="Heading1"/>
+        <w:shd w:val="clear" w:color="auto" w:fill="FFFFFF"/>
+        <w:spacing w:before="468" w:line="540" w:lineRule="atLeast"/>
+        <w:rPr>
+          <w:rFonts w:ascii="Helvetica" w:hAnsi="Helvetica"/>
+          <w:b w:val="0"/>
+          <w:bCs w:val="0"/>
+          <w:color w:val="292929"/>
+          <w:sz w:val="45"/>
+          <w:szCs w:val="45"/>
+        </w:rPr>
+      </w:pPr>
+      <w:r>
+        <w:rPr>
+          <w:rFonts w:ascii="Helvetica" w:hAnsi="Helvetica"/>
+          <w:b w:val="0"/>
+          <w:bCs w:val="0"/>
+          <w:color w:val="292929"/>
+          <w:sz w:val="45"/>
+          <w:szCs w:val="45"/>
+        </w:rPr>
+        <w:t>How many Sandboxes do I have?</w:t>
+      </w:r>
+    </w:p>
+    <w:p>
+      <w:pPr>
+        <w:pStyle w:val="hx"/>
+        <w:shd w:val="clear" w:color="auto" w:fill="FFFFFF"/>
+        <w:spacing w:before="206" w:beforeAutospacing="0" w:after="0" w:afterAutospacing="0" w:line="480" w:lineRule="atLeast"/>
+        <w:rPr>
+          <w:rFonts w:ascii="Georgia" w:hAnsi="Georgia"/>
+          <w:color w:val="292929"/>
+          <w:spacing w:val="-1"/>
+          <w:sz w:val="32"/>
+          <w:szCs w:val="32"/>
+        </w:rPr>
+      </w:pPr>
+      <w:r>
+        <w:rPr>
+          <w:rFonts w:ascii="Georgia" w:hAnsi="Georgia"/>
+          <w:color w:val="292929"/>
+          <w:spacing w:val="-1"/>
+          <w:sz w:val="32"/>
+          <w:szCs w:val="32"/>
+        </w:rPr>
+        <w:t>This depends on your type of Salesforce licence:</w:t>
+      </w:r>
+    </w:p>
+    <w:p>
+      <w:pPr>
+        <w:shd w:val="clear" w:color="auto" w:fill="F2F2F2"/>
+        <w:rPr>
+          <w:rFonts w:ascii="Times New Roman" w:hAnsi="Times New Roman"/>
+          <w:sz w:val="24"/>
+          <w:szCs w:val="24"/>
+        </w:rPr>
+      </w:pPr>
+      <w:r>
+        <w:rPr>
+          <w:noProof/>
+        </w:rPr>
+        <w:drawing>
+          <wp:inline distT="0" distB="0" distL="0" distR="0">
+            <wp:extent cx="6667500" cy="1838325"/>
+            <wp:effectExtent l="0" t="0" r="0" b="0"/>
+            <wp:docPr id="3" name="Picture 3" descr="https://miro.medium.com/max/60/0*5P5hkjxygl84ofUs.png?q=20"/>
+            <wp:cNvGraphicFramePr>
+              <a:graphicFrameLocks xmlns:a="http://schemas.openxmlformats.org/drawingml/2006/main" noChangeAspect="1"/>
+            </wp:cNvGraphicFramePr>
+            <a:graphic xmlns:a="http://schemas.openxmlformats.org/drawingml/2006/main">
+              <a:graphicData uri="http://schemas.openxmlformats.org/drawingml/2006/picture">
+                <pic:pic xmlns:pic="http://schemas.openxmlformats.org/drawingml/2006/picture">
+                  <pic:nvPicPr>
+                    <pic:cNvPr id="0" name="Picture 3" descr="https://miro.medium.com/max/60/0*5P5hkjxygl84ofUs.png?q=20"/>
+                    <pic:cNvPicPr>
+                      <a:picLocks noChangeAspect="1" noChangeArrowheads="1"/>
+                    </pic:cNvPicPr>
+                  </pic:nvPicPr>
+                  <pic:blipFill>
+                    <a:blip r:embed="rId30"/>
+                    <a:srcRect/>
+                    <a:stretch>
+                      <a:fillRect/>
+                    </a:stretch>
+                  </pic:blipFill>
+                  <pic:spPr bwMode="auto">
+                    <a:xfrm>
+                      <a:off x="0" y="0"/>
+                      <a:ext cx="6667500" cy="1838325"/>
+                    </a:xfrm>
+                    <a:prstGeom prst="rect">
+                      <a:avLst/>
+                    </a:prstGeom>
+                    <a:noFill/>
+                    <a:ln w="9525">
+                      <a:noFill/>
+                      <a:miter lim="800000"/>
+                      <a:headEnd/>
+                      <a:tailEnd/>
+                    </a:ln>
+                  </pic:spPr>
+                </pic:pic>
+              </a:graphicData>
+            </a:graphic>
+          </wp:inline>
+        </w:drawing>
+      </w:r>
+    </w:p>
+    <w:p>
+      <w:pPr>
+        <w:shd w:val="clear" w:color="auto" w:fill="F2F2F2"/>
+      </w:pPr>
+      <w:r>
+        <w:rPr>
+          <w:noProof/>
+        </w:rPr>
+        <w:drawing>
+          <wp:inline distT="0" distB="0" distL="0" distR="0">
+            <wp:extent cx="6667500" cy="1838325"/>
+            <wp:effectExtent l="19050" t="0" r="0" b="0"/>
+            <wp:docPr id="4" name="Picture 4" descr="https://miro.medium.com/max/700/0*5P5hkjxygl84ofUs.png"/>
+            <wp:cNvGraphicFramePr>
+              <a:graphicFrameLocks xmlns:a="http://schemas.openxmlformats.org/drawingml/2006/main" noChangeAspect="1"/>
+            </wp:cNvGraphicFramePr>
+            <a:graphic xmlns:a="http://schemas.openxmlformats.org/drawingml/2006/main">
+              <a:graphicData uri="http://schemas.openxmlformats.org/drawingml/2006/picture">
+                <pic:pic xmlns:pic="http://schemas.openxmlformats.org/drawingml/2006/picture">
+                  <pic:nvPicPr>
+                    <pic:cNvPr id="0" name="Picture 4" descr="https://miro.medium.com/max/700/0*5P5hkjxygl84ofUs.png"/>
+                    <pic:cNvPicPr>
+                      <a:picLocks noChangeAspect="1" noChangeArrowheads="1"/>
+                    </pic:cNvPicPr>
+                  </pic:nvPicPr>
+                  <pic:blipFill>
+                    <a:blip r:embed="rId31"/>
+                    <a:srcRect/>
+                    <a:stretch>
+                      <a:fillRect/>
+                    </a:stretch>
+                  </pic:blipFill>
+                  <pic:spPr bwMode="auto">
+                    <a:xfrm>
+                      <a:off x="0" y="0"/>
+                      <a:ext cx="6667500" cy="1838325"/>
+                    </a:xfrm>
+                    <a:prstGeom prst="rect">
+                      <a:avLst/>
+                    </a:prstGeom>
+                    <a:noFill/>
+                    <a:ln w="9525">
+                      <a:noFill/>
+                      <a:miter lim="800000"/>
+                      <a:headEnd/>
+                      <a:tailEnd/>
+                    </a:ln>
+                  </pic:spPr>
+                </pic:pic>
+              </a:graphicData>
+            </a:graphic>
+          </wp:inline>
+        </w:drawing>
+      </w:r>
+    </w:p>
+    <w:p>
+      <w:pPr>
+        <w:pStyle w:val="hx"/>
+        <w:shd w:val="clear" w:color="auto" w:fill="FFFFFF"/>
+        <w:spacing w:before="480" w:beforeAutospacing="0" w:after="0" w:afterAutospacing="0" w:line="480" w:lineRule="atLeast"/>
+        <w:rPr>
+          <w:rFonts w:ascii="Georgia" w:hAnsi="Georgia"/>
+          <w:color w:val="292929"/>
+          <w:spacing w:val="-1"/>
+          <w:sz w:val="32"/>
+          <w:szCs w:val="32"/>
+        </w:rPr>
+      </w:pPr>
+      <w:r>
+        <w:rPr>
+          <w:rStyle w:val="Emphasis"/>
+          <w:rFonts w:ascii="Georgia" w:hAnsi="Georgia"/>
+          <w:color w:val="292929"/>
+          <w:spacing w:val="-1"/>
+          <w:sz w:val="32"/>
+          <w:szCs w:val="32"/>
+        </w:rPr>
+        <w:lastRenderedPageBreak/>
+        <w:t>Note: If you are using a free Developer Salesforce org, it already is a sandbox so the sandbox functionality described here does not apply, you cannot create a sandbox within a sandbox environment.</w:t>
+      </w:r>
+    </w:p>
+    <w:p>
+      <w:pPr>
+        <w:pStyle w:val="Heading1"/>
+        <w:shd w:val="clear" w:color="auto" w:fill="FFFFFF"/>
+        <w:spacing w:before="468" w:line="540" w:lineRule="atLeast"/>
+        <w:rPr>
+          <w:rFonts w:ascii="Helvetica" w:hAnsi="Helvetica"/>
+          <w:b w:val="0"/>
+          <w:bCs w:val="0"/>
+          <w:color w:val="292929"/>
+          <w:sz w:val="45"/>
+          <w:szCs w:val="45"/>
+        </w:rPr>
+      </w:pPr>
+      <w:r>
+        <w:rPr>
+          <w:rFonts w:ascii="Helvetica" w:hAnsi="Helvetica"/>
+          <w:b w:val="0"/>
+          <w:bCs w:val="0"/>
+          <w:color w:val="292929"/>
+          <w:sz w:val="45"/>
+          <w:szCs w:val="45"/>
+        </w:rPr>
+        <w:t>What are the different Sandbox types?</w:t>
+      </w:r>
+    </w:p>
+    <w:p>
+      <w:pPr>
+        <w:pStyle w:val="hx"/>
+        <w:shd w:val="clear" w:color="auto" w:fill="FFFFFF"/>
+        <w:spacing w:before="206" w:beforeAutospacing="0" w:after="0" w:afterAutospacing="0" w:line="480" w:lineRule="atLeast"/>
+        <w:rPr>
+          <w:rFonts w:ascii="Georgia" w:hAnsi="Georgia"/>
+          <w:color w:val="292929"/>
+          <w:spacing w:val="-1"/>
+          <w:sz w:val="32"/>
+          <w:szCs w:val="32"/>
+        </w:rPr>
+      </w:pPr>
+      <w:r>
+        <w:rPr>
+          <w:rFonts w:ascii="Georgia" w:hAnsi="Georgia"/>
+          <w:color w:val="292929"/>
+          <w:spacing w:val="-1"/>
+          <w:sz w:val="32"/>
+          <w:szCs w:val="32"/>
+        </w:rPr>
+        <w:t>There are four different types of sandboxes with different features.</w:t>
+      </w:r>
+    </w:p>
+    <w:p>
+      <w:pPr>
+        <w:pStyle w:val="hx"/>
+        <w:shd w:val="clear" w:color="auto" w:fill="FFFFFF"/>
+        <w:spacing w:before="480" w:beforeAutospacing="0" w:after="0" w:afterAutospacing="0" w:line="480" w:lineRule="atLeast"/>
+        <w:rPr>
+          <w:rFonts w:ascii="Georgia" w:hAnsi="Georgia"/>
+          <w:color w:val="292929"/>
+          <w:spacing w:val="-1"/>
+          <w:sz w:val="32"/>
+          <w:szCs w:val="32"/>
+        </w:rPr>
+      </w:pPr>
+      <w:r>
+        <w:rPr>
+          <w:rFonts w:ascii="Georgia" w:hAnsi="Georgia"/>
+          <w:color w:val="292929"/>
+          <w:spacing w:val="-1"/>
+          <w:sz w:val="32"/>
+          <w:szCs w:val="32"/>
+        </w:rPr>
+        <w:t>The </w:t>
+      </w:r>
+      <w:r>
+        <w:rPr>
+          <w:rStyle w:val="Strong"/>
+          <w:rFonts w:ascii="Georgia" w:hAnsi="Georgia"/>
+          <w:color w:val="292929"/>
+          <w:spacing w:val="-1"/>
+          <w:sz w:val="32"/>
+          <w:szCs w:val="32"/>
+        </w:rPr>
+        <w:t>refresh interval</w:t>
+      </w:r>
+      <w:r>
+        <w:rPr>
+          <w:rFonts w:ascii="Georgia" w:hAnsi="Georgia"/>
+          <w:color w:val="292929"/>
+          <w:spacing w:val="-1"/>
+          <w:sz w:val="32"/>
+          <w:szCs w:val="32"/>
+        </w:rPr>
+        <w:t> means how frequently you can overwrite it with a new copy of the production environment. The Developer and Developer Pro sandboxes could be refreshed every day if you want. The partial copy only every 5 days and the full copy once every 29 days.</w:t>
+      </w:r>
+    </w:p>
+    <w:p>
+      <w:pPr>
+        <w:pStyle w:val="hx"/>
+        <w:shd w:val="clear" w:color="auto" w:fill="FFFFFF"/>
+        <w:spacing w:before="480" w:beforeAutospacing="0" w:after="0" w:afterAutospacing="0" w:line="480" w:lineRule="atLeast"/>
+        <w:rPr>
+          <w:rFonts w:ascii="Georgia" w:hAnsi="Georgia"/>
+          <w:color w:val="292929"/>
+          <w:spacing w:val="-1"/>
+          <w:sz w:val="32"/>
+          <w:szCs w:val="32"/>
+        </w:rPr>
+      </w:pPr>
+      <w:r>
+        <w:rPr>
+          <w:rStyle w:val="Strong"/>
+          <w:rFonts w:ascii="Georgia" w:hAnsi="Georgia"/>
+          <w:color w:val="292929"/>
+          <w:spacing w:val="-1"/>
+          <w:sz w:val="32"/>
+          <w:szCs w:val="32"/>
+        </w:rPr>
+        <w:t>Storage limits</w:t>
+      </w:r>
+      <w:r>
+        <w:rPr>
+          <w:rFonts w:ascii="Georgia" w:hAnsi="Georgia"/>
+          <w:color w:val="292929"/>
+          <w:spacing w:val="-1"/>
+          <w:sz w:val="32"/>
+          <w:szCs w:val="32"/>
+        </w:rPr>
+        <w:t> are in two parts — data storage (your customer records) and file storage (additional files that have been uploaded and related to records). While the data storage in the Developer and Developer Pro sandboxes are relatively small, they don’t come pre-populated with any data so they are usually adequate for your developers and their unit testing.</w:t>
+      </w:r>
+    </w:p>
+    <w:p>
+      <w:pPr>
+        <w:pStyle w:val="hx"/>
+        <w:shd w:val="clear" w:color="auto" w:fill="FFFFFF"/>
+        <w:spacing w:before="480" w:beforeAutospacing="0" w:after="0" w:afterAutospacing="0" w:line="480" w:lineRule="atLeast"/>
+        <w:rPr>
+          <w:rFonts w:ascii="Georgia" w:hAnsi="Georgia"/>
+          <w:color w:val="292929"/>
+          <w:spacing w:val="-1"/>
+          <w:sz w:val="32"/>
+          <w:szCs w:val="32"/>
+        </w:rPr>
+      </w:pPr>
+      <w:r>
+        <w:rPr>
+          <w:rFonts w:ascii="Georgia" w:hAnsi="Georgia"/>
+          <w:color w:val="292929"/>
+          <w:spacing w:val="-1"/>
+          <w:sz w:val="32"/>
+          <w:szCs w:val="32"/>
+        </w:rPr>
+        <w:t>The partial copy and full copy do contain a copy of the data (customer records) from your production environment. The partial copy contains up to 5 GB of your production data and the full copy, as the name suggests is a complete copy of all the data in your production environment.</w:t>
+      </w:r>
+    </w:p>
+    <w:p>
+      <w:pPr>
+        <w:shd w:val="clear" w:color="auto" w:fill="F2F2F2"/>
+        <w:rPr>
+          <w:rFonts w:ascii="Times New Roman" w:hAnsi="Times New Roman"/>
+          <w:sz w:val="24"/>
+          <w:szCs w:val="24"/>
+        </w:rPr>
+      </w:pPr>
+      <w:r>
+        <w:rPr>
+          <w:noProof/>
+        </w:rPr>
+        <w:lastRenderedPageBreak/>
+        <w:drawing>
+          <wp:inline distT="0" distB="0" distL="0" distR="0">
+            <wp:extent cx="6667500" cy="2971800"/>
+            <wp:effectExtent l="0" t="0" r="0" b="0"/>
+            <wp:docPr id="5" name="Picture 5" descr="https://miro.medium.com/max/60/0*fGdjjhR5bG6Yq-S2.png?q=20"/>
+            <wp:cNvGraphicFramePr>
+              <a:graphicFrameLocks xmlns:a="http://schemas.openxmlformats.org/drawingml/2006/main" noChangeAspect="1"/>
+            </wp:cNvGraphicFramePr>
+            <a:graphic xmlns:a="http://schemas.openxmlformats.org/drawingml/2006/main">
+              <a:graphicData uri="http://schemas.openxmlformats.org/drawingml/2006/picture">
+                <pic:pic xmlns:pic="http://schemas.openxmlformats.org/drawingml/2006/picture">
+                  <pic:nvPicPr>
+                    <pic:cNvPr id="0" name="Picture 5" descr="https://miro.medium.com/max/60/0*fGdjjhR5bG6Yq-S2.png?q=20"/>
+                    <pic:cNvPicPr>
+                      <a:picLocks noChangeAspect="1" noChangeArrowheads="1"/>
+                    </pic:cNvPicPr>
+                  </pic:nvPicPr>
+                  <pic:blipFill>
+                    <a:blip r:embed="rId32"/>
+                    <a:srcRect/>
+                    <a:stretch>
+                      <a:fillRect/>
+                    </a:stretch>
+                  </pic:blipFill>
+                  <pic:spPr bwMode="auto">
+                    <a:xfrm>
+                      <a:off x="0" y="0"/>
+                      <a:ext cx="6667500" cy="2971800"/>
+                    </a:xfrm>
+                    <a:prstGeom prst="rect">
+                      <a:avLst/>
+                    </a:prstGeom>
+                    <a:noFill/>
+                    <a:ln w="9525">
+                      <a:noFill/>
+                      <a:miter lim="800000"/>
+                      <a:headEnd/>
+                      <a:tailEnd/>
+                    </a:ln>
+                  </pic:spPr>
+                </pic:pic>
+              </a:graphicData>
+            </a:graphic>
+          </wp:inline>
+        </w:drawing>
+      </w:r>
+    </w:p>
+    <w:p>
+      <w:pPr>
+        <w:shd w:val="clear" w:color="auto" w:fill="F2F2F2"/>
+      </w:pPr>
+      <w:r>
+        <w:rPr>
+          <w:noProof/>
+        </w:rPr>
+        <w:drawing>
+          <wp:inline distT="0" distB="0" distL="0" distR="0">
+            <wp:extent cx="6667500" cy="2971800"/>
+            <wp:effectExtent l="19050" t="0" r="0" b="0"/>
+            <wp:docPr id="6" name="Picture 6" descr="https://miro.medium.com/max/700/0*fGdjjhR5bG6Yq-S2.png"/>
+            <wp:cNvGraphicFramePr>
+              <a:graphicFrameLocks xmlns:a="http://schemas.openxmlformats.org/drawingml/2006/main" noChangeAspect="1"/>
+            </wp:cNvGraphicFramePr>
+            <a:graphic xmlns:a="http://schemas.openxmlformats.org/drawingml/2006/main">
+              <a:graphicData uri="http://schemas.openxmlformats.org/drawingml/2006/picture">
+                <pic:pic xmlns:pic="http://schemas.openxmlformats.org/drawingml/2006/picture">
+                  <pic:nvPicPr>
+                    <pic:cNvPr id="0" name="Picture 6" descr="https://miro.medium.com/max/700/0*fGdjjhR5bG6Yq-S2.png"/>
+                    <pic:cNvPicPr>
+                      <a:picLocks noChangeAspect="1" noChangeArrowheads="1"/>
+                    </pic:cNvPicPr>
+                  </pic:nvPicPr>
+                  <pic:blipFill>
+                    <a:blip r:embed="rId33"/>
+                    <a:srcRect/>
+                    <a:stretch>
+                      <a:fillRect/>
+                    </a:stretch>
+                  </pic:blipFill>
+                  <pic:spPr bwMode="auto">
+                    <a:xfrm>
+                      <a:off x="0" y="0"/>
+                      <a:ext cx="6667500" cy="2971800"/>
+                    </a:xfrm>
+                    <a:prstGeom prst="rect">
+                      <a:avLst/>
+                    </a:prstGeom>
+                    <a:noFill/>
+                    <a:ln w="9525">
+                      <a:noFill/>
+                      <a:miter lim="800000"/>
+                      <a:headEnd/>
+                      <a:tailEnd/>
+                    </a:ln>
+                  </pic:spPr>
+                </pic:pic>
+              </a:graphicData>
+            </a:graphic>
+          </wp:inline>
+        </w:drawing>
+      </w:r>
+    </w:p>
+    <w:p>
+      <w:pPr>
+        <w:pStyle w:val="Heading1"/>
+        <w:shd w:val="clear" w:color="auto" w:fill="FFFFFF"/>
+        <w:spacing w:before="468" w:line="540" w:lineRule="atLeast"/>
+        <w:rPr>
+          <w:rFonts w:ascii="Helvetica" w:hAnsi="Helvetica"/>
+          <w:b w:val="0"/>
+          <w:bCs w:val="0"/>
+          <w:color w:val="292929"/>
+          <w:sz w:val="45"/>
+          <w:szCs w:val="45"/>
+        </w:rPr>
+      </w:pPr>
+      <w:r>
+        <w:rPr>
+          <w:rFonts w:ascii="Helvetica" w:hAnsi="Helvetica"/>
+          <w:b w:val="0"/>
+          <w:bCs w:val="0"/>
+          <w:color w:val="292929"/>
+          <w:sz w:val="45"/>
+          <w:szCs w:val="45"/>
+        </w:rPr>
+        <w:t>How do I create a sandbox?</w:t>
+      </w:r>
+    </w:p>
+    <w:p>
+      <w:pPr>
+        <w:pStyle w:val="hx"/>
+        <w:shd w:val="clear" w:color="auto" w:fill="FFFFFF"/>
+        <w:spacing w:before="206" w:beforeAutospacing="0" w:after="0" w:afterAutospacing="0" w:line="480" w:lineRule="atLeast"/>
+        <w:rPr>
+          <w:rFonts w:ascii="Georgia" w:hAnsi="Georgia"/>
+          <w:color w:val="292929"/>
+          <w:spacing w:val="-1"/>
+          <w:sz w:val="32"/>
+          <w:szCs w:val="32"/>
+        </w:rPr>
+      </w:pPr>
+      <w:r>
+        <w:rPr>
+          <w:rFonts w:ascii="Georgia" w:hAnsi="Georgia"/>
+          <w:color w:val="292929"/>
+          <w:spacing w:val="-1"/>
+          <w:sz w:val="32"/>
+          <w:szCs w:val="32"/>
+        </w:rPr>
+        <w:t xml:space="preserve">This is something that your Salesforce Administrator needs to create, but it is quick and easy, just a few clicks to create them. The developer sandboxes only take a few minutes to create but the </w:t>
+      </w:r>
+      <w:r>
+        <w:rPr>
+          <w:rFonts w:ascii="Georgia" w:hAnsi="Georgia"/>
+          <w:color w:val="292929"/>
+          <w:spacing w:val="-1"/>
+          <w:sz w:val="32"/>
+          <w:szCs w:val="32"/>
+        </w:rPr>
+        <w:lastRenderedPageBreak/>
+        <w:t>partial copy and full copy can take hours or even days (as there can be a lot of data to duplicate).</w:t>
+      </w:r>
+    </w:p>
+    <w:p>
+      <w:pPr>
+        <w:shd w:val="clear" w:color="auto" w:fill="F2F2F2"/>
+        <w:rPr>
+          <w:rFonts w:ascii="Times New Roman" w:hAnsi="Times New Roman"/>
+          <w:sz w:val="24"/>
+          <w:szCs w:val="24"/>
+        </w:rPr>
+      </w:pPr>
+      <w:r>
+        <w:rPr>
+          <w:noProof/>
+        </w:rPr>
+        <w:drawing>
+          <wp:inline distT="0" distB="0" distL="0" distR="0">
+            <wp:extent cx="6667500" cy="3438525"/>
+            <wp:effectExtent l="19050" t="0" r="0" b="0"/>
+            <wp:docPr id="7" name="Picture 7" descr="https://miro.medium.com/max/60/0*IWPddlAti9HSMzSR.png?q=20"/>
+            <wp:cNvGraphicFramePr>
+              <a:graphicFrameLocks xmlns:a="http://schemas.openxmlformats.org/drawingml/2006/main" noChangeAspect="1"/>
+            </wp:cNvGraphicFramePr>
+            <a:graphic xmlns:a="http://schemas.openxmlformats.org/drawingml/2006/main">
+              <a:graphicData uri="http://schemas.openxmlformats.org/drawingml/2006/picture">
+                <pic:pic xmlns:pic="http://schemas.openxmlformats.org/drawingml/2006/picture">
+                  <pic:nvPicPr>
+                    <pic:cNvPr id="0" name="Picture 7" descr="https://miro.medium.com/max/60/0*IWPddlAti9HSMzSR.png?q=20"/>
+                    <pic:cNvPicPr>
+                      <a:picLocks noChangeAspect="1" noChangeArrowheads="1"/>
+                    </pic:cNvPicPr>
+                  </pic:nvPicPr>
+                  <pic:blipFill>
+                    <a:blip r:embed="rId34"/>
+                    <a:srcRect/>
+                    <a:stretch>
+                      <a:fillRect/>
+                    </a:stretch>
+                  </pic:blipFill>
+                  <pic:spPr bwMode="auto">
+                    <a:xfrm>
+                      <a:off x="0" y="0"/>
+                      <a:ext cx="6667500" cy="3438525"/>
+                    </a:xfrm>
+                    <a:prstGeom prst="rect">
+                      <a:avLst/>
+                    </a:prstGeom>
+                    <a:noFill/>
+                    <a:ln w="9525">
+                      <a:noFill/>
+                      <a:miter lim="800000"/>
+                      <a:headEnd/>
+                      <a:tailEnd/>
+                    </a:ln>
+                  </pic:spPr>
+                </pic:pic>
+              </a:graphicData>
+            </a:graphic>
+          </wp:inline>
+        </w:drawing>
+      </w:r>
+    </w:p>
+    <w:p>
+      <w:pPr>
+        <w:shd w:val="clear" w:color="auto" w:fill="F2F2F2"/>
+      </w:pPr>
+      <w:r>
+        <w:rPr>
+          <w:noProof/>
+        </w:rPr>
+        <w:drawing>
+          <wp:inline distT="0" distB="0" distL="0" distR="0">
+            <wp:extent cx="6667500" cy="3438525"/>
+            <wp:effectExtent l="19050" t="0" r="0" b="0"/>
+            <wp:docPr id="8" name="Picture 8" descr="https://miro.medium.com/max/700/0*IWPddlAti9HSMzSR.png"/>
+            <wp:cNvGraphicFramePr>
+              <a:graphicFrameLocks xmlns:a="http://schemas.openxmlformats.org/drawingml/2006/main" noChangeAspect="1"/>
+            </wp:cNvGraphicFramePr>
+            <a:graphic xmlns:a="http://schemas.openxmlformats.org/drawingml/2006/main">
+              <a:graphicData uri="http://schemas.openxmlformats.org/drawingml/2006/picture">
+                <pic:pic xmlns:pic="http://schemas.openxmlformats.org/drawingml/2006/picture">
+                  <pic:nvPicPr>
+                    <pic:cNvPr id="0" name="Picture 8" descr="https://miro.medium.com/max/700/0*IWPddlAti9HSMzSR.png"/>
+                    <pic:cNvPicPr>
+                      <a:picLocks noChangeAspect="1" noChangeArrowheads="1"/>
+                    </pic:cNvPicPr>
+                  </pic:nvPicPr>
+                  <pic:blipFill>
+                    <a:blip r:embed="rId35"/>
+                    <a:srcRect/>
+                    <a:stretch>
+                      <a:fillRect/>
+                    </a:stretch>
+                  </pic:blipFill>
+                  <pic:spPr bwMode="auto">
+                    <a:xfrm>
+                      <a:off x="0" y="0"/>
+                      <a:ext cx="6667500" cy="3438525"/>
+                    </a:xfrm>
+                    <a:prstGeom prst="rect">
+                      <a:avLst/>
+                    </a:prstGeom>
+                    <a:noFill/>
+                    <a:ln w="9525">
+                      <a:noFill/>
+                      <a:miter lim="800000"/>
+                      <a:headEnd/>
+                      <a:tailEnd/>
+                    </a:ln>
+                  </pic:spPr>
+                </pic:pic>
+              </a:graphicData>
+            </a:graphic>
+          </wp:inline>
+        </w:drawing>
+      </w:r>
+    </w:p>
+    <w:p>
+      <w:pPr>
+        <w:pStyle w:val="Heading1"/>
+        <w:shd w:val="clear" w:color="auto" w:fill="FFFFFF"/>
+        <w:spacing w:before="468" w:line="540" w:lineRule="atLeast"/>
+        <w:rPr>
+          <w:rFonts w:ascii="Helvetica" w:hAnsi="Helvetica"/>
+          <w:b w:val="0"/>
+          <w:bCs w:val="0"/>
+          <w:color w:val="292929"/>
+          <w:sz w:val="45"/>
+          <w:szCs w:val="45"/>
+        </w:rPr>
+      </w:pPr>
     </w:p>
     <w:p>
       <w:pPr>
@@ -8261,6 +9664,29 @@
     <w:name w:val="Normal"/>
     <w:qFormat/>
     <w:rsid w:val="00E549D8"/>
+  </w:style>
+  <w:style w:type="paragraph" w:styleId="Heading1">
+    <w:name w:val="heading 1"/>
+    <w:basedOn w:val="Normal"/>
+    <w:next w:val="Normal"/>
+    <w:link w:val="Heading1Char"/>
+    <w:uiPriority w:val="9"/>
+    <w:qFormat/>
+    <w:rsid w:val="001F2463"/>
+    <w:pPr>
+      <w:keepNext/>
+      <w:keepLines/>
+      <w:spacing w:before="480" w:after="0"/>
+      <w:outlineLvl w:val="0"/>
+    </w:pPr>
+    <w:rPr>
+      <w:rFonts w:asciiTheme="majorHAnsi" w:eastAsiaTheme="majorEastAsia" w:hAnsiTheme="majorHAnsi" w:cstheme="majorBidi"/>
+      <w:b/>
+      <w:bCs/>
+      <w:color w:val="365F91" w:themeColor="accent1" w:themeShade="BF"/>
+      <w:sz w:val="28"/>
+      <w:szCs w:val="28"/>
+    </w:rPr>
   </w:style>
   <w:style w:type="paragraph" w:styleId="Heading2">
     <w:name w:val="heading 2"/>
@@ -8543,6 +9969,57 @@
       <w:i/>
       <w:iCs/>
       <w:color w:val="4F81BD" w:themeColor="accent1"/>
+    </w:rPr>
+  </w:style>
+  <w:style w:type="character" w:customStyle="1" w:styleId="Heading1Char">
+    <w:name w:val="Heading 1 Char"/>
+    <w:basedOn w:val="DefaultParagraphFont"/>
+    <w:link w:val="Heading1"/>
+    <w:uiPriority w:val="9"/>
+    <w:rsid w:val="001F2463"/>
+    <w:rPr>
+      <w:rFonts w:asciiTheme="majorHAnsi" w:eastAsiaTheme="majorEastAsia" w:hAnsiTheme="majorHAnsi" w:cstheme="majorBidi"/>
+      <w:b/>
+      <w:bCs/>
+      <w:color w:val="365F91" w:themeColor="accent1" w:themeShade="BF"/>
+      <w:sz w:val="28"/>
+      <w:szCs w:val="28"/>
+    </w:rPr>
+  </w:style>
+  <w:style w:type="character" w:customStyle="1" w:styleId="bb">
+    <w:name w:val="bb"/>
+    <w:basedOn w:val="DefaultParagraphFont"/>
+    <w:rsid w:val="001F2463"/>
+  </w:style>
+  <w:style w:type="paragraph" w:customStyle="1" w:styleId="bb1">
+    <w:name w:val="bb1"/>
+    <w:basedOn w:val="Normal"/>
+    <w:rsid w:val="001F2463"/>
+    <w:pPr>
+      <w:spacing w:before="100" w:beforeAutospacing="1" w:after="100" w:afterAutospacing="1" w:line="240" w:lineRule="auto"/>
+    </w:pPr>
+    <w:rPr>
+      <w:rFonts w:ascii="Times New Roman" w:eastAsia="Times New Roman" w:hAnsi="Times New Roman" w:cs="Times New Roman"/>
+      <w:sz w:val="24"/>
+      <w:szCs w:val="24"/>
+    </w:rPr>
+  </w:style>
+  <w:style w:type="character" w:customStyle="1" w:styleId="he">
+    <w:name w:val="he"/>
+    <w:basedOn w:val="DefaultParagraphFont"/>
+    <w:rsid w:val="001F2463"/>
+  </w:style>
+  <w:style w:type="paragraph" w:customStyle="1" w:styleId="hx">
+    <w:name w:val="hx"/>
+    <w:basedOn w:val="Normal"/>
+    <w:rsid w:val="001F2463"/>
+    <w:pPr>
+      <w:spacing w:before="100" w:beforeAutospacing="1" w:after="100" w:afterAutospacing="1" w:line="240" w:lineRule="auto"/>
+    </w:pPr>
+    <w:rPr>
+      <w:rFonts w:ascii="Times New Roman" w:eastAsia="Times New Roman" w:hAnsi="Times New Roman" w:cs="Times New Roman"/>
+      <w:sz w:val="24"/>
+      <w:szCs w:val="24"/>
     </w:rPr>
   </w:style>
 </w:styles>
@@ -8829,4 +10306,16 @@
   <a:objectDefaults/>
   <a:extraClrSchemeLst/>
 </a:theme>
+</file>
+
+<file path=customXml/item1.xml><?xml version="1.0" encoding="utf-8"?>
+<b:Sources xmlns:b="http://schemas.openxmlformats.org/officeDocument/2006/bibliography" xmlns="http://schemas.openxmlformats.org/officeDocument/2006/bibliography" SelectedStyle="\APA.XSL" StyleName="APA"/>
+</file>
+
+<file path=customXml/itemProps1.xml><?xml version="1.0" encoding="utf-8"?>
+<ds:datastoreItem xmlns:ds="http://schemas.openxmlformats.org/officeDocument/2006/customXml" ds:itemID="{763920BF-6DA5-4BFA-BF06-1BD78C4BDBFB}">
+  <ds:schemaRefs>
+    <ds:schemaRef ds:uri="http://schemas.openxmlformats.org/officeDocument/2006/bibliography"/>
+  </ds:schemaRefs>
+</ds:datastoreItem>
 </file>